--- a/Use Cases/use case description-Delete record.docx
+++ b/Use Cases/use case description-Delete record.docx
@@ -1,6 +1,6 @@
 
 <file path=word/document.xml><?xml version="1.0" encoding="utf-8"?>
-<w:document xmlns:wpc="http://schemas.microsoft.com/office/word/2010/wordprocessingCanvas" xmlns:cx="http://schemas.microsoft.com/office/drawing/2014/chartex" xmlns:mc="http://schemas.openxmlformats.org/markup-compatibility/2006" xmlns:o="urn:schemas-microsoft-com:office:office" xmlns:r="http://schemas.openxmlformats.org/officeDocument/2006/relationships" xmlns:m="http://schemas.openxmlformats.org/officeDocument/2006/math" xmlns:v="urn:schemas-microsoft-com:vml" xmlns:wp14="http://schemas.microsoft.com/office/word/2010/wordprocessingDrawing" xmlns:wp="http://schemas.openxmlformats.org/drawingml/2006/wordprocessingDrawing" xmlns:w10="urn:schemas-microsoft-com:office:word" xmlns:w="http://schemas.openxmlformats.org/wordprocessingml/2006/main" xmlns:w14="http://schemas.microsoft.com/office/word/2010/wordml" xmlns:w15="http://schemas.microsoft.com/office/word/2012/wordml" xmlns:w16se="http://schemas.microsoft.com/office/word/2015/wordml/symex" xmlns:wpg="http://schemas.microsoft.com/office/word/2010/wordprocessingGroup" xmlns:wpi="http://schemas.microsoft.com/office/word/2010/wordprocessingInk" xmlns:wne="http://schemas.microsoft.com/office/word/2006/wordml" xmlns:wps="http://schemas.microsoft.com/office/word/2010/wordprocessingShape" mc:Ignorable="w14 w15 w16se wp14">
+<w:document xmlns:wpc="http://schemas.microsoft.com/office/word/2010/wordprocessingCanvas" xmlns:cx="http://schemas.microsoft.com/office/drawing/2014/chartex" xmlns:cx1="http://schemas.microsoft.com/office/drawing/2015/9/8/chartex" xmlns:cx2="http://schemas.microsoft.com/office/drawing/2015/10/21/chartex" xmlns:cx3="http://schemas.microsoft.com/office/drawing/2016/5/9/chartex" xmlns:cx4="http://schemas.microsoft.com/office/drawing/2016/5/10/chartex" xmlns:cx5="http://schemas.microsoft.com/office/drawing/2016/5/11/chartex" xmlns:cx6="http://schemas.microsoft.com/office/drawing/2016/5/12/chartex" xmlns:cx7="http://schemas.microsoft.com/office/drawing/2016/5/13/chartex" xmlns:cx8="http://schemas.microsoft.com/office/drawing/2016/5/14/chartex" xmlns:mc="http://schemas.openxmlformats.org/markup-compatibility/2006" xmlns:aink="http://schemas.microsoft.com/office/drawing/2016/ink" xmlns:am3d="http://schemas.microsoft.com/office/drawing/2017/model3d" xmlns:o="urn:schemas-microsoft-com:office:office" xmlns:r="http://schemas.openxmlformats.org/officeDocument/2006/relationships" xmlns:m="http://schemas.openxmlformats.org/officeDocument/2006/math" xmlns:v="urn:schemas-microsoft-com:vml" xmlns:wp14="http://schemas.microsoft.com/office/word/2010/wordprocessingDrawing" xmlns:wp="http://schemas.openxmlformats.org/drawingml/2006/wordprocessingDrawing" xmlns:w10="urn:schemas-microsoft-com:office:word" xmlns:w="http://schemas.openxmlformats.org/wordprocessingml/2006/main" xmlns:w14="http://schemas.microsoft.com/office/word/2010/wordml" xmlns:w15="http://schemas.microsoft.com/office/word/2012/wordml" xmlns:w16cid="http://schemas.microsoft.com/office/word/2016/wordml/cid" xmlns:w16se="http://schemas.microsoft.com/office/word/2015/wordml/symex" xmlns:wpg="http://schemas.microsoft.com/office/word/2010/wordprocessingGroup" xmlns:wpi="http://schemas.microsoft.com/office/word/2010/wordprocessingInk" xmlns:wne="http://schemas.microsoft.com/office/word/2006/wordml" xmlns:wps="http://schemas.microsoft.com/office/word/2010/wordprocessingShape" mc:Ignorable="w14 w15 w16se w16cid wp14">
   <w:body>
     <w:p>
       <w:pPr>
@@ -265,15 +265,7 @@
           <w:szCs w:val="24"/>
           <w:lang w:val="en-US"/>
         </w:rPr>
-        <w:t xml:space="preserve"> </w:t>
-      </w:r>
-      <w:r>
-        <w:rPr>
-          <w:sz w:val="24"/>
-          <w:szCs w:val="24"/>
-          <w:lang w:val="en-US"/>
-        </w:rPr>
-        <w:t>[Step 4]</w:t>
+        <w:t xml:space="preserve"> [Step 4]</w:t>
       </w:r>
     </w:p>
     <w:p>
@@ -536,19 +528,27 @@
           <w:szCs w:val="24"/>
           <w:lang w:val="en-US"/>
         </w:rPr>
-        <w:t>If the use case is successful, the record is removed from the f0orm permanently.</w:t>
-      </w:r>
-    </w:p>
-    <w:p>
-      <w:pPr>
-        <w:rPr>
-          <w:sz w:val="24"/>
-          <w:szCs w:val="24"/>
-          <w:lang w:val="en-US"/>
-        </w:rPr>
-      </w:pPr>
+        <w:t>If the use case is successful, the record is removed from the f</w:t>
+      </w:r>
       <w:bookmarkStart w:id="0" w:name="_GoBack"/>
       <w:bookmarkEnd w:id="0"/>
+      <w:r>
+        <w:rPr>
+          <w:sz w:val="24"/>
+          <w:szCs w:val="24"/>
+          <w:lang w:val="en-US"/>
+        </w:rPr>
+        <w:t>orm permanently.</w:t>
+      </w:r>
+    </w:p>
+    <w:p>
+      <w:pPr>
+        <w:rPr>
+          <w:sz w:val="24"/>
+          <w:szCs w:val="24"/>
+          <w:lang w:val="en-US"/>
+        </w:rPr>
+      </w:pPr>
     </w:p>
     <w:sectPr>
       <w:footerReference w:type="default" r:id="rId7"/>
@@ -562,7 +562,7 @@
 </file>
 
 <file path=word/endnotes.xml><?xml version="1.0" encoding="utf-8"?>
-<w:endnotes xmlns:wpc="http://schemas.microsoft.com/office/word/2010/wordprocessingCanvas" xmlns:cx="http://schemas.microsoft.com/office/drawing/2014/chartex" xmlns:mc="http://schemas.openxmlformats.org/markup-compatibility/2006" xmlns:o="urn:schemas-microsoft-com:office:office" xmlns:r="http://schemas.openxmlformats.org/officeDocument/2006/relationships" xmlns:m="http://schemas.openxmlformats.org/officeDocument/2006/math" xmlns:v="urn:schemas-microsoft-com:vml" xmlns:wp14="http://schemas.microsoft.com/office/word/2010/wordprocessingDrawing" xmlns:wp="http://schemas.openxmlformats.org/drawingml/2006/wordprocessingDrawing" xmlns:w10="urn:schemas-microsoft-com:office:word" xmlns:w="http://schemas.openxmlformats.org/wordprocessingml/2006/main" xmlns:w14="http://schemas.microsoft.com/office/word/2010/wordml" xmlns:w15="http://schemas.microsoft.com/office/word/2012/wordml" xmlns:w16se="http://schemas.microsoft.com/office/word/2015/wordml/symex" xmlns:wpg="http://schemas.microsoft.com/office/word/2010/wordprocessingGroup" xmlns:wpi="http://schemas.microsoft.com/office/word/2010/wordprocessingInk" xmlns:wne="http://schemas.microsoft.com/office/word/2006/wordml" xmlns:wps="http://schemas.microsoft.com/office/word/2010/wordprocessingShape" mc:Ignorable="w14 w15 w16se wp14">
+<w:endnotes xmlns:wpc="http://schemas.microsoft.com/office/word/2010/wordprocessingCanvas" xmlns:cx="http://schemas.microsoft.com/office/drawing/2014/chartex" xmlns:cx1="http://schemas.microsoft.com/office/drawing/2015/9/8/chartex" xmlns:cx2="http://schemas.microsoft.com/office/drawing/2015/10/21/chartex" xmlns:cx3="http://schemas.microsoft.com/office/drawing/2016/5/9/chartex" xmlns:cx4="http://schemas.microsoft.com/office/drawing/2016/5/10/chartex" xmlns:cx5="http://schemas.microsoft.com/office/drawing/2016/5/11/chartex" xmlns:cx6="http://schemas.microsoft.com/office/drawing/2016/5/12/chartex" xmlns:cx7="http://schemas.microsoft.com/office/drawing/2016/5/13/chartex" xmlns:cx8="http://schemas.microsoft.com/office/drawing/2016/5/14/chartex" xmlns:mc="http://schemas.openxmlformats.org/markup-compatibility/2006" xmlns:aink="http://schemas.microsoft.com/office/drawing/2016/ink" xmlns:am3d="http://schemas.microsoft.com/office/drawing/2017/model3d" xmlns:o="urn:schemas-microsoft-com:office:office" xmlns:r="http://schemas.openxmlformats.org/officeDocument/2006/relationships" xmlns:m="http://schemas.openxmlformats.org/officeDocument/2006/math" xmlns:v="urn:schemas-microsoft-com:vml" xmlns:wp14="http://schemas.microsoft.com/office/word/2010/wordprocessingDrawing" xmlns:wp="http://schemas.openxmlformats.org/drawingml/2006/wordprocessingDrawing" xmlns:w10="urn:schemas-microsoft-com:office:word" xmlns:w="http://schemas.openxmlformats.org/wordprocessingml/2006/main" xmlns:w14="http://schemas.microsoft.com/office/word/2010/wordml" xmlns:w15="http://schemas.microsoft.com/office/word/2012/wordml" xmlns:w16cid="http://schemas.microsoft.com/office/word/2016/wordml/cid" xmlns:w16se="http://schemas.microsoft.com/office/word/2015/wordml/symex" xmlns:wpg="http://schemas.microsoft.com/office/word/2010/wordprocessingGroup" xmlns:wpi="http://schemas.microsoft.com/office/word/2010/wordprocessingInk" xmlns:wne="http://schemas.microsoft.com/office/word/2006/wordml" xmlns:wps="http://schemas.microsoft.com/office/word/2010/wordprocessingShape" mc:Ignorable="w14 w15 w16se w16cid wp14">
   <w:endnote w:type="separator" w:id="-1">
     <w:p>
       <w:pPr>
@@ -587,7 +587,7 @@
 </file>
 
 <file path=word/footer1.xml><?xml version="1.0" encoding="utf-8"?>
-<w:ftr xmlns:wpc="http://schemas.microsoft.com/office/word/2010/wordprocessingCanvas" xmlns:cx="http://schemas.microsoft.com/office/drawing/2014/chartex" xmlns:mc="http://schemas.openxmlformats.org/markup-compatibility/2006" xmlns:o="urn:schemas-microsoft-com:office:office" xmlns:r="http://schemas.openxmlformats.org/officeDocument/2006/relationships" xmlns:m="http://schemas.openxmlformats.org/officeDocument/2006/math" xmlns:v="urn:schemas-microsoft-com:vml" xmlns:wp14="http://schemas.microsoft.com/office/word/2010/wordprocessingDrawing" xmlns:wp="http://schemas.openxmlformats.org/drawingml/2006/wordprocessingDrawing" xmlns:w10="urn:schemas-microsoft-com:office:word" xmlns:w="http://schemas.openxmlformats.org/wordprocessingml/2006/main" xmlns:w14="http://schemas.microsoft.com/office/word/2010/wordml" xmlns:w15="http://schemas.microsoft.com/office/word/2012/wordml" xmlns:w16se="http://schemas.microsoft.com/office/word/2015/wordml/symex" xmlns:wpg="http://schemas.microsoft.com/office/word/2010/wordprocessingGroup" xmlns:wpi="http://schemas.microsoft.com/office/word/2010/wordprocessingInk" xmlns:wne="http://schemas.microsoft.com/office/word/2006/wordml" xmlns:wps="http://schemas.microsoft.com/office/word/2010/wordprocessingShape" mc:Ignorable="w14 w15 w16se wp14">
+<w:ftr xmlns:wpc="http://schemas.microsoft.com/office/word/2010/wordprocessingCanvas" xmlns:cx="http://schemas.microsoft.com/office/drawing/2014/chartex" xmlns:cx1="http://schemas.microsoft.com/office/drawing/2015/9/8/chartex" xmlns:cx2="http://schemas.microsoft.com/office/drawing/2015/10/21/chartex" xmlns:cx3="http://schemas.microsoft.com/office/drawing/2016/5/9/chartex" xmlns:cx4="http://schemas.microsoft.com/office/drawing/2016/5/10/chartex" xmlns:cx5="http://schemas.microsoft.com/office/drawing/2016/5/11/chartex" xmlns:cx6="http://schemas.microsoft.com/office/drawing/2016/5/12/chartex" xmlns:cx7="http://schemas.microsoft.com/office/drawing/2016/5/13/chartex" xmlns:cx8="http://schemas.microsoft.com/office/drawing/2016/5/14/chartex" xmlns:mc="http://schemas.openxmlformats.org/markup-compatibility/2006" xmlns:aink="http://schemas.microsoft.com/office/drawing/2016/ink" xmlns:am3d="http://schemas.microsoft.com/office/drawing/2017/model3d" xmlns:o="urn:schemas-microsoft-com:office:office" xmlns:r="http://schemas.openxmlformats.org/officeDocument/2006/relationships" xmlns:m="http://schemas.openxmlformats.org/officeDocument/2006/math" xmlns:v="urn:schemas-microsoft-com:vml" xmlns:wp14="http://schemas.microsoft.com/office/word/2010/wordprocessingDrawing" xmlns:wp="http://schemas.openxmlformats.org/drawingml/2006/wordprocessingDrawing" xmlns:w10="urn:schemas-microsoft-com:office:word" xmlns:w="http://schemas.openxmlformats.org/wordprocessingml/2006/main" xmlns:w14="http://schemas.microsoft.com/office/word/2010/wordml" xmlns:w15="http://schemas.microsoft.com/office/word/2012/wordml" xmlns:w16cid="http://schemas.microsoft.com/office/word/2016/wordml/cid" xmlns:w16se="http://schemas.microsoft.com/office/word/2015/wordml/symex" xmlns:wpg="http://schemas.microsoft.com/office/word/2010/wordprocessingGroup" xmlns:wpi="http://schemas.microsoft.com/office/word/2010/wordprocessingInk" xmlns:wne="http://schemas.microsoft.com/office/word/2006/wordml" xmlns:wps="http://schemas.microsoft.com/office/word/2010/wordprocessingShape" mc:Ignorable="w14 w15 w16se w16cid wp14">
   <w:tbl>
     <w:tblPr>
       <w:tblW w:w="5000" w:type="pct"/>
@@ -628,6 +628,7 @@
             <w:dataBinding w:prefixMappings="xmlns:ns0='http://purl.org/dc/elements/1.1/' xmlns:ns1='http://schemas.openxmlformats.org/package/2006/metadata/core-properties' " w:xpath="/ns1:coreProperties[1]/ns0:creator[1]" w:storeItemID="{6C3C8BC8-F283-45AE-878A-BAB7291924A1}"/>
             <w:text/>
           </w:sdtPr>
+          <w:sdtEndPr/>
           <w:sdtContent>
             <w:p>
               <w:pPr>
@@ -708,7 +709,7 @@
 </file>
 
 <file path=word/footnotes.xml><?xml version="1.0" encoding="utf-8"?>
-<w:footnotes xmlns:wpc="http://schemas.microsoft.com/office/word/2010/wordprocessingCanvas" xmlns:cx="http://schemas.microsoft.com/office/drawing/2014/chartex" xmlns:mc="http://schemas.openxmlformats.org/markup-compatibility/2006" xmlns:o="urn:schemas-microsoft-com:office:office" xmlns:r="http://schemas.openxmlformats.org/officeDocument/2006/relationships" xmlns:m="http://schemas.openxmlformats.org/officeDocument/2006/math" xmlns:v="urn:schemas-microsoft-com:vml" xmlns:wp14="http://schemas.microsoft.com/office/word/2010/wordprocessingDrawing" xmlns:wp="http://schemas.openxmlformats.org/drawingml/2006/wordprocessingDrawing" xmlns:w10="urn:schemas-microsoft-com:office:word" xmlns:w="http://schemas.openxmlformats.org/wordprocessingml/2006/main" xmlns:w14="http://schemas.microsoft.com/office/word/2010/wordml" xmlns:w15="http://schemas.microsoft.com/office/word/2012/wordml" xmlns:w16se="http://schemas.microsoft.com/office/word/2015/wordml/symex" xmlns:wpg="http://schemas.microsoft.com/office/word/2010/wordprocessingGroup" xmlns:wpi="http://schemas.microsoft.com/office/word/2010/wordprocessingInk" xmlns:wne="http://schemas.microsoft.com/office/word/2006/wordml" xmlns:wps="http://schemas.microsoft.com/office/word/2010/wordprocessingShape" mc:Ignorable="w14 w15 w16se wp14">
+<w:footnotes xmlns:wpc="http://schemas.microsoft.com/office/word/2010/wordprocessingCanvas" xmlns:cx="http://schemas.microsoft.com/office/drawing/2014/chartex" xmlns:cx1="http://schemas.microsoft.com/office/drawing/2015/9/8/chartex" xmlns:cx2="http://schemas.microsoft.com/office/drawing/2015/10/21/chartex" xmlns:cx3="http://schemas.microsoft.com/office/drawing/2016/5/9/chartex" xmlns:cx4="http://schemas.microsoft.com/office/drawing/2016/5/10/chartex" xmlns:cx5="http://schemas.microsoft.com/office/drawing/2016/5/11/chartex" xmlns:cx6="http://schemas.microsoft.com/office/drawing/2016/5/12/chartex" xmlns:cx7="http://schemas.microsoft.com/office/drawing/2016/5/13/chartex" xmlns:cx8="http://schemas.microsoft.com/office/drawing/2016/5/14/chartex" xmlns:mc="http://schemas.openxmlformats.org/markup-compatibility/2006" xmlns:aink="http://schemas.microsoft.com/office/drawing/2016/ink" xmlns:am3d="http://schemas.microsoft.com/office/drawing/2017/model3d" xmlns:o="urn:schemas-microsoft-com:office:office" xmlns:r="http://schemas.openxmlformats.org/officeDocument/2006/relationships" xmlns:m="http://schemas.openxmlformats.org/officeDocument/2006/math" xmlns:v="urn:schemas-microsoft-com:vml" xmlns:wp14="http://schemas.microsoft.com/office/word/2010/wordprocessingDrawing" xmlns:wp="http://schemas.openxmlformats.org/drawingml/2006/wordprocessingDrawing" xmlns:w10="urn:schemas-microsoft-com:office:word" xmlns:w="http://schemas.openxmlformats.org/wordprocessingml/2006/main" xmlns:w14="http://schemas.microsoft.com/office/word/2010/wordml" xmlns:w15="http://schemas.microsoft.com/office/word/2012/wordml" xmlns:w16cid="http://schemas.microsoft.com/office/word/2016/wordml/cid" xmlns:w16se="http://schemas.microsoft.com/office/word/2015/wordml/symex" xmlns:wpg="http://schemas.microsoft.com/office/word/2010/wordprocessingGroup" xmlns:wpi="http://schemas.microsoft.com/office/word/2010/wordprocessingInk" xmlns:wne="http://schemas.microsoft.com/office/word/2006/wordml" xmlns:wps="http://schemas.microsoft.com/office/word/2010/wordprocessingShape" mc:Ignorable="w14 w15 w16se w16cid wp14">
   <w:footnote w:type="separator" w:id="-1">
     <w:p>
       <w:pPr>
@@ -733,7 +734,7 @@
 </file>
 
 <file path=word/numbering.xml><?xml version="1.0" encoding="utf-8"?>
-<w:numbering xmlns:wpc="http://schemas.microsoft.com/office/word/2010/wordprocessingCanvas" xmlns:cx="http://schemas.microsoft.com/office/drawing/2014/chartex" xmlns:mc="http://schemas.openxmlformats.org/markup-compatibility/2006" xmlns:o="urn:schemas-microsoft-com:office:office" xmlns:r="http://schemas.openxmlformats.org/officeDocument/2006/relationships" xmlns:m="http://schemas.openxmlformats.org/officeDocument/2006/math" xmlns:v="urn:schemas-microsoft-com:vml" xmlns:wp14="http://schemas.microsoft.com/office/word/2010/wordprocessingDrawing" xmlns:wp="http://schemas.openxmlformats.org/drawingml/2006/wordprocessingDrawing" xmlns:w10="urn:schemas-microsoft-com:office:word" xmlns:w="http://schemas.openxmlformats.org/wordprocessingml/2006/main" xmlns:w14="http://schemas.microsoft.com/office/word/2010/wordml" xmlns:w15="http://schemas.microsoft.com/office/word/2012/wordml" xmlns:w16se="http://schemas.microsoft.com/office/word/2015/wordml/symex" xmlns:wpg="http://schemas.microsoft.com/office/word/2010/wordprocessingGroup" xmlns:wpi="http://schemas.microsoft.com/office/word/2010/wordprocessingInk" xmlns:wne="http://schemas.microsoft.com/office/word/2006/wordml" xmlns:wps="http://schemas.microsoft.com/office/word/2010/wordprocessingShape" mc:Ignorable="w14 w15 w16se wp14">
+<w:numbering xmlns:wpc="http://schemas.microsoft.com/office/word/2010/wordprocessingCanvas" xmlns:cx="http://schemas.microsoft.com/office/drawing/2014/chartex" xmlns:cx1="http://schemas.microsoft.com/office/drawing/2015/9/8/chartex" xmlns:cx2="http://schemas.microsoft.com/office/drawing/2015/10/21/chartex" xmlns:cx3="http://schemas.microsoft.com/office/drawing/2016/5/9/chartex" xmlns:cx4="http://schemas.microsoft.com/office/drawing/2016/5/10/chartex" xmlns:cx5="http://schemas.microsoft.com/office/drawing/2016/5/11/chartex" xmlns:cx6="http://schemas.microsoft.com/office/drawing/2016/5/12/chartex" xmlns:cx7="http://schemas.microsoft.com/office/drawing/2016/5/13/chartex" xmlns:cx8="http://schemas.microsoft.com/office/drawing/2016/5/14/chartex" xmlns:mc="http://schemas.openxmlformats.org/markup-compatibility/2006" xmlns:aink="http://schemas.microsoft.com/office/drawing/2016/ink" xmlns:am3d="http://schemas.microsoft.com/office/drawing/2017/model3d" xmlns:o="urn:schemas-microsoft-com:office:office" xmlns:r="http://schemas.openxmlformats.org/officeDocument/2006/relationships" xmlns:m="http://schemas.openxmlformats.org/officeDocument/2006/math" xmlns:v="urn:schemas-microsoft-com:vml" xmlns:wp14="http://schemas.microsoft.com/office/word/2010/wordprocessingDrawing" xmlns:wp="http://schemas.openxmlformats.org/drawingml/2006/wordprocessingDrawing" xmlns:w10="urn:schemas-microsoft-com:office:word" xmlns:w="http://schemas.openxmlformats.org/wordprocessingml/2006/main" xmlns:w14="http://schemas.microsoft.com/office/word/2010/wordml" xmlns:w15="http://schemas.microsoft.com/office/word/2012/wordml" xmlns:w16cid="http://schemas.microsoft.com/office/word/2016/wordml/cid" xmlns:w16se="http://schemas.microsoft.com/office/word/2015/wordml/symex" xmlns:wpg="http://schemas.microsoft.com/office/word/2010/wordprocessingGroup" xmlns:wpi="http://schemas.microsoft.com/office/word/2010/wordprocessingInk" xmlns:wne="http://schemas.microsoft.com/office/word/2006/wordml" xmlns:wps="http://schemas.microsoft.com/office/word/2010/wordprocessingShape" mc:Ignorable="w14 w15 w16se w16cid wp14">
   <w:abstractNum w:abstractNumId="0" w15:restartNumberingAfterBreak="0">
     <w:nsid w:val="65843FD9"/>
     <w:multiLevelType w:val="hybridMultilevel"/>
@@ -830,7 +831,7 @@
 </file>
 
 <file path=word/styles.xml><?xml version="1.0" encoding="utf-8"?>
-<w:styles xmlns:mc="http://schemas.openxmlformats.org/markup-compatibility/2006" xmlns:r="http://schemas.openxmlformats.org/officeDocument/2006/relationships" xmlns:w="http://schemas.openxmlformats.org/wordprocessingml/2006/main" xmlns:w14="http://schemas.microsoft.com/office/word/2010/wordml" xmlns:w15="http://schemas.microsoft.com/office/word/2012/wordml" xmlns:w16se="http://schemas.microsoft.com/office/word/2015/wordml/symex" mc:Ignorable="w14 w15 w16se">
+<w:styles xmlns:mc="http://schemas.openxmlformats.org/markup-compatibility/2006" xmlns:r="http://schemas.openxmlformats.org/officeDocument/2006/relationships" xmlns:w="http://schemas.openxmlformats.org/wordprocessingml/2006/main" xmlns:w14="http://schemas.microsoft.com/office/word/2010/wordml" xmlns:w15="http://schemas.microsoft.com/office/word/2012/wordml" xmlns:w16cid="http://schemas.microsoft.com/office/word/2016/wordml/cid" xmlns:w16se="http://schemas.microsoft.com/office/word/2015/wordml/symex" mc:Ignorable="w14 w15 w16se w16cid">
   <w:docDefaults>
     <w:rPrDefault>
       <w:rPr>
@@ -846,7 +847,7 @@
       </w:pPr>
     </w:pPrDefault>
   </w:docDefaults>
-  <w:latentStyles w:defLockedState="0" w:defUIPriority="99" w:defSemiHidden="0" w:defUnhideWhenUsed="0" w:defQFormat="0" w:count="371">
+  <w:latentStyles w:defLockedState="0" w:defUIPriority="99" w:defSemiHidden="0" w:defUnhideWhenUsed="0" w:defQFormat="0" w:count="375">
     <w:lsdException w:name="Normal" w:uiPriority="0" w:qFormat="1"/>
     <w:lsdException w:name="heading 1" w:uiPriority="9" w:qFormat="1"/>
     <w:lsdException w:name="heading 2" w:semiHidden="1" w:uiPriority="9" w:unhideWhenUsed="1" w:qFormat="1"/>
@@ -952,7 +953,6 @@
     <w:lsdException w:name="HTML Sample" w:semiHidden="1" w:unhideWhenUsed="1"/>
     <w:lsdException w:name="HTML Typewriter" w:semiHidden="1" w:unhideWhenUsed="1"/>
     <w:lsdException w:name="HTML Variable" w:semiHidden="1" w:unhideWhenUsed="1"/>
-    <w:lsdException w:name="Normal Table" w:semiHidden="1" w:unhideWhenUsed="1"/>
     <w:lsdException w:name="annotation subject" w:semiHidden="1" w:unhideWhenUsed="1"/>
     <w:lsdException w:name="No List" w:semiHidden="1" w:unhideWhenUsed="1"/>
     <w:lsdException w:name="Outline List 1" w:semiHidden="1" w:unhideWhenUsed="1"/>
@@ -996,10 +996,8 @@
     <w:lsdException w:name="Table Elegant" w:semiHidden="1" w:unhideWhenUsed="1"/>
     <w:lsdException w:name="Table Professional" w:semiHidden="1" w:unhideWhenUsed="1"/>
     <w:lsdException w:name="Table Subtle 1" w:semiHidden="1" w:unhideWhenUsed="1"/>
-    <w:lsdException w:name="Table Subtle 2" w:semiHidden="1" w:unhideWhenUsed="1"/>
     <w:lsdException w:name="Table Web 1" w:semiHidden="1" w:unhideWhenUsed="1"/>
     <w:lsdException w:name="Table Web 2" w:semiHidden="1" w:unhideWhenUsed="1"/>
-    <w:lsdException w:name="Table Web 3" w:semiHidden="1" w:unhideWhenUsed="1"/>
     <w:lsdException w:name="Balloon Text" w:semiHidden="1" w:unhideWhenUsed="1"/>
     <w:lsdException w:name="Table Grid" w:uiPriority="39"/>
     <w:lsdException w:name="Table Theme" w:semiHidden="1" w:unhideWhenUsed="1"/>
@@ -1218,6 +1216,10 @@
     <w:lsdException w:name="List Table 5 Dark Accent 6" w:uiPriority="50"/>
     <w:lsdException w:name="List Table 6 Colorful Accent 6" w:uiPriority="51"/>
     <w:lsdException w:name="List Table 7 Colorful Accent 6" w:uiPriority="52"/>
+    <w:lsdException w:name="Mention" w:semiHidden="1" w:unhideWhenUsed="1"/>
+    <w:lsdException w:name="Smart Hyperlink" w:semiHidden="1" w:unhideWhenUsed="1"/>
+    <w:lsdException w:name="Hashtag" w:semiHidden="1" w:unhideWhenUsed="1"/>
+    <w:lsdException w:name="Unresolved Mention" w:semiHidden="1" w:unhideWhenUsed="1"/>
   </w:latentStyles>
   <w:style w:type="paragraph" w:default="1" w:styleId="Normal">
     <w:name w:val="Normal"/>
@@ -1309,7 +1311,7 @@
 </file>
 
 <file path=word/glossary/document.xml><?xml version="1.0" encoding="utf-8"?>
-<w:glossaryDocument xmlns:wpc="http://schemas.microsoft.com/office/word/2010/wordprocessingCanvas" xmlns:cx="http://schemas.microsoft.com/office/drawing/2014/chartex" xmlns:mc="http://schemas.openxmlformats.org/markup-compatibility/2006" xmlns:o="urn:schemas-microsoft-com:office:office" xmlns:r="http://schemas.openxmlformats.org/officeDocument/2006/relationships" xmlns:m="http://schemas.openxmlformats.org/officeDocument/2006/math" xmlns:v="urn:schemas-microsoft-com:vml" xmlns:wp14="http://schemas.microsoft.com/office/word/2010/wordprocessingDrawing" xmlns:wp="http://schemas.openxmlformats.org/drawingml/2006/wordprocessingDrawing" xmlns:w10="urn:schemas-microsoft-com:office:word" xmlns:w="http://schemas.openxmlformats.org/wordprocessingml/2006/main" xmlns:w14="http://schemas.microsoft.com/office/word/2010/wordml" xmlns:w15="http://schemas.microsoft.com/office/word/2012/wordml" xmlns:w16se="http://schemas.microsoft.com/office/word/2015/wordml/symex" xmlns:wpg="http://schemas.microsoft.com/office/word/2010/wordprocessingGroup" xmlns:wpi="http://schemas.microsoft.com/office/word/2010/wordprocessingInk" xmlns:wne="http://schemas.microsoft.com/office/word/2006/wordml" xmlns:wps="http://schemas.microsoft.com/office/word/2010/wordprocessingShape" mc:Ignorable="w14 w15 w16se wp14">
+<w:glossaryDocument xmlns:wpc="http://schemas.microsoft.com/office/word/2010/wordprocessingCanvas" xmlns:cx="http://schemas.microsoft.com/office/drawing/2014/chartex" xmlns:cx1="http://schemas.microsoft.com/office/drawing/2015/9/8/chartex" xmlns:cx2="http://schemas.microsoft.com/office/drawing/2015/10/21/chartex" xmlns:cx3="http://schemas.microsoft.com/office/drawing/2016/5/9/chartex" xmlns:cx4="http://schemas.microsoft.com/office/drawing/2016/5/10/chartex" xmlns:cx5="http://schemas.microsoft.com/office/drawing/2016/5/11/chartex" xmlns:cx6="http://schemas.microsoft.com/office/drawing/2016/5/12/chartex" xmlns:cx7="http://schemas.microsoft.com/office/drawing/2016/5/13/chartex" xmlns:cx8="http://schemas.microsoft.com/office/drawing/2016/5/14/chartex" xmlns:mc="http://schemas.openxmlformats.org/markup-compatibility/2006" xmlns:aink="http://schemas.microsoft.com/office/drawing/2016/ink" xmlns:am3d="http://schemas.microsoft.com/office/drawing/2017/model3d" xmlns:o="urn:schemas-microsoft-com:office:office" xmlns:r="http://schemas.openxmlformats.org/officeDocument/2006/relationships" xmlns:m="http://schemas.openxmlformats.org/officeDocument/2006/math" xmlns:v="urn:schemas-microsoft-com:vml" xmlns:wp14="http://schemas.microsoft.com/office/word/2010/wordprocessingDrawing" xmlns:wp="http://schemas.openxmlformats.org/drawingml/2006/wordprocessingDrawing" xmlns:w10="urn:schemas-microsoft-com:office:word" xmlns:w="http://schemas.openxmlformats.org/wordprocessingml/2006/main" xmlns:w14="http://schemas.microsoft.com/office/word/2010/wordml" xmlns:w15="http://schemas.microsoft.com/office/word/2012/wordml" xmlns:w16cid="http://schemas.microsoft.com/office/word/2016/wordml/cid" xmlns:w16se="http://schemas.microsoft.com/office/word/2015/wordml/symex" xmlns:wpg="http://schemas.microsoft.com/office/word/2010/wordprocessingGroup" xmlns:wpi="http://schemas.microsoft.com/office/word/2010/wordprocessingInk" xmlns:wne="http://schemas.microsoft.com/office/word/2006/wordml" xmlns:wps="http://schemas.microsoft.com/office/word/2010/wordprocessingShape" mc:Ignorable="w14 w15 w16se w16cid wp14">
   <w:docParts>
     <w:docPart>
       <w:docPartPr>
@@ -1346,7 +1348,7 @@
 </file>
 
 <file path=word/glossary/fontTable.xml><?xml version="1.0" encoding="utf-8"?>
-<w:fonts xmlns:mc="http://schemas.openxmlformats.org/markup-compatibility/2006" xmlns:r="http://schemas.openxmlformats.org/officeDocument/2006/relationships" xmlns:w="http://schemas.openxmlformats.org/wordprocessingml/2006/main" xmlns:w14="http://schemas.microsoft.com/office/word/2010/wordml" xmlns:w15="http://schemas.microsoft.com/office/word/2012/wordml" xmlns:w16se="http://schemas.microsoft.com/office/word/2015/wordml/symex" mc:Ignorable="w14 w15 w16se">
+<w:fonts xmlns:mc="http://schemas.openxmlformats.org/markup-compatibility/2006" xmlns:r="http://schemas.openxmlformats.org/officeDocument/2006/relationships" xmlns:w="http://schemas.openxmlformats.org/wordprocessingml/2006/main" xmlns:w14="http://schemas.microsoft.com/office/word/2010/wordml" xmlns:w15="http://schemas.microsoft.com/office/word/2012/wordml" xmlns:w16cid="http://schemas.microsoft.com/office/word/2016/wordml/cid" xmlns:w16se="http://schemas.microsoft.com/office/word/2015/wordml/symex" mc:Ignorable="w14 w15 w16se w16cid">
   <w:font w:name="Times New Roman">
     <w:panose1 w:val="02020603050405020304"/>
     <w:charset w:val="00"/>
@@ -1372,7 +1374,7 @@
 </file>
 
 <file path=word/glossary/settings.xml><?xml version="1.0" encoding="utf-8"?>
-<w:settings xmlns:mc="http://schemas.openxmlformats.org/markup-compatibility/2006" xmlns:o="urn:schemas-microsoft-com:office:office" xmlns:r="http://schemas.openxmlformats.org/officeDocument/2006/relationships" xmlns:m="http://schemas.openxmlformats.org/officeDocument/2006/math" xmlns:v="urn:schemas-microsoft-com:vml" xmlns:w10="urn:schemas-microsoft-com:office:word" xmlns:w="http://schemas.openxmlformats.org/wordprocessingml/2006/main" xmlns:w14="http://schemas.microsoft.com/office/word/2010/wordml" xmlns:w15="http://schemas.microsoft.com/office/word/2012/wordml" xmlns:w16se="http://schemas.microsoft.com/office/word/2015/wordml/symex" xmlns:sl="http://schemas.openxmlformats.org/schemaLibrary/2006/main" mc:Ignorable="w14 w15 w16se">
+<w:settings xmlns:mc="http://schemas.openxmlformats.org/markup-compatibility/2006" xmlns:o="urn:schemas-microsoft-com:office:office" xmlns:r="http://schemas.openxmlformats.org/officeDocument/2006/relationships" xmlns:m="http://schemas.openxmlformats.org/officeDocument/2006/math" xmlns:v="urn:schemas-microsoft-com:vml" xmlns:w10="urn:schemas-microsoft-com:office:word" xmlns:w="http://schemas.openxmlformats.org/wordprocessingml/2006/main" xmlns:w14="http://schemas.microsoft.com/office/word/2010/wordml" xmlns:w15="http://schemas.microsoft.com/office/word/2012/wordml" xmlns:w16cid="http://schemas.microsoft.com/office/word/2016/wordml/cid" xmlns:w16se="http://schemas.microsoft.com/office/word/2015/wordml/symex" xmlns:sl="http://schemas.openxmlformats.org/schemaLibrary/2006/main" mc:Ignorable="w14 w15 w16se w16cid">
   <w:view w:val="normal"/>
   <w:defaultTabStop w:val="720"/>
   <w:characterSpacingControl w:val="doNotCompress"/>
@@ -1383,10 +1385,13 @@
     <w:compatSetting w:name="enableOpenTypeFeatures" w:uri="http://schemas.microsoft.com/office/word" w:val="1"/>
     <w:compatSetting w:name="doNotFlipMirrorIndents" w:uri="http://schemas.microsoft.com/office/word" w:val="1"/>
     <w:compatSetting w:name="differentiateMultirowTableHeaders" w:uri="http://schemas.microsoft.com/office/word" w:val="1"/>
+    <w:compatSetting w:name="useWord2013TrackBottomHyphenation" w:uri="http://schemas.microsoft.com/office/word" w:val="1"/>
   </w:compat>
   <w:rsids>
     <w:rsidRoot w:val="00062A1E"/>
     <w:rsid w:val="00062A1E"/>
+    <w:rsid w:val="001B5BBA"/>
+    <w:rsid w:val="004564CB"/>
   </w:rsids>
   <m:mathPr>
     <m:mathFont m:val="Cambria Math"/>
@@ -1410,7 +1415,7 @@
 </file>
 
 <file path=word/glossary/styles.xml><?xml version="1.0" encoding="utf-8"?>
-<w:styles xmlns:mc="http://schemas.openxmlformats.org/markup-compatibility/2006" xmlns:r="http://schemas.openxmlformats.org/officeDocument/2006/relationships" xmlns:w="http://schemas.openxmlformats.org/wordprocessingml/2006/main" xmlns:w14="http://schemas.microsoft.com/office/word/2010/wordml" xmlns:w15="http://schemas.microsoft.com/office/word/2012/wordml" xmlns:w16se="http://schemas.microsoft.com/office/word/2015/wordml/symex" mc:Ignorable="w14 w15 w16se">
+<w:styles xmlns:mc="http://schemas.openxmlformats.org/markup-compatibility/2006" xmlns:r="http://schemas.openxmlformats.org/officeDocument/2006/relationships" xmlns:w="http://schemas.openxmlformats.org/wordprocessingml/2006/main" xmlns:w14="http://schemas.microsoft.com/office/word/2010/wordml" xmlns:w15="http://schemas.microsoft.com/office/word/2012/wordml" xmlns:w16cid="http://schemas.microsoft.com/office/word/2016/wordml/cid" xmlns:w16se="http://schemas.microsoft.com/office/word/2015/wordml/symex" mc:Ignorable="w14 w15 w16se w16cid">
   <w:docDefaults>
     <w:rPrDefault>
       <w:rPr>
@@ -1426,7 +1431,7 @@
       </w:pPr>
     </w:pPrDefault>
   </w:docDefaults>
-  <w:latentStyles w:defLockedState="0" w:defUIPriority="99" w:defSemiHidden="0" w:defUnhideWhenUsed="0" w:defQFormat="0" w:count="371">
+  <w:latentStyles w:defLockedState="0" w:defUIPriority="99" w:defSemiHidden="0" w:defUnhideWhenUsed="0" w:defQFormat="0" w:count="375">
     <w:lsdException w:name="Normal" w:uiPriority="0" w:qFormat="1"/>
     <w:lsdException w:name="heading 1" w:uiPriority="9" w:qFormat="1"/>
     <w:lsdException w:name="heading 2" w:semiHidden="1" w:uiPriority="9" w:unhideWhenUsed="1" w:qFormat="1"/>
@@ -1532,7 +1537,6 @@
     <w:lsdException w:name="HTML Sample" w:semiHidden="1" w:unhideWhenUsed="1"/>
     <w:lsdException w:name="HTML Typewriter" w:semiHidden="1" w:unhideWhenUsed="1"/>
     <w:lsdException w:name="HTML Variable" w:semiHidden="1" w:unhideWhenUsed="1"/>
-    <w:lsdException w:name="Normal Table" w:semiHidden="1" w:unhideWhenUsed="1"/>
     <w:lsdException w:name="annotation subject" w:semiHidden="1" w:unhideWhenUsed="1"/>
     <w:lsdException w:name="No List" w:semiHidden="1" w:unhideWhenUsed="1"/>
     <w:lsdException w:name="Outline List 1" w:semiHidden="1" w:unhideWhenUsed="1"/>
@@ -1576,10 +1580,8 @@
     <w:lsdException w:name="Table Elegant" w:semiHidden="1" w:unhideWhenUsed="1"/>
     <w:lsdException w:name="Table Professional" w:semiHidden="1" w:unhideWhenUsed="1"/>
     <w:lsdException w:name="Table Subtle 1" w:semiHidden="1" w:unhideWhenUsed="1"/>
-    <w:lsdException w:name="Table Subtle 2" w:semiHidden="1" w:unhideWhenUsed="1"/>
     <w:lsdException w:name="Table Web 1" w:semiHidden="1" w:unhideWhenUsed="1"/>
     <w:lsdException w:name="Table Web 2" w:semiHidden="1" w:unhideWhenUsed="1"/>
-    <w:lsdException w:name="Table Web 3" w:semiHidden="1" w:unhideWhenUsed="1"/>
     <w:lsdException w:name="Balloon Text" w:semiHidden="1" w:unhideWhenUsed="1"/>
     <w:lsdException w:name="Table Grid" w:uiPriority="39"/>
     <w:lsdException w:name="Table Theme" w:semiHidden="1" w:unhideWhenUsed="1"/>
@@ -1798,6 +1800,10 @@
     <w:lsdException w:name="List Table 5 Dark Accent 6" w:uiPriority="50"/>
     <w:lsdException w:name="List Table 6 Colorful Accent 6" w:uiPriority="51"/>
     <w:lsdException w:name="List Table 7 Colorful Accent 6" w:uiPriority="52"/>
+    <w:lsdException w:name="Mention" w:semiHidden="1" w:unhideWhenUsed="1"/>
+    <w:lsdException w:name="Smart Hyperlink" w:semiHidden="1" w:unhideWhenUsed="1"/>
+    <w:lsdException w:name="Hashtag" w:semiHidden="1" w:unhideWhenUsed="1"/>
+    <w:lsdException w:name="Unresolved Mention" w:semiHidden="1" w:unhideWhenUsed="1"/>
   </w:latentStyles>
   <w:style w:type="paragraph" w:default="1" w:styleId="Normal">
     <w:name w:val="Normal"/>
@@ -1838,7 +1844,7 @@
 </file>
 
 <file path=word/glossary/webSettings.xml><?xml version="1.0" encoding="utf-8"?>
-<w:webSettings xmlns:mc="http://schemas.openxmlformats.org/markup-compatibility/2006" xmlns:r="http://schemas.openxmlformats.org/officeDocument/2006/relationships" xmlns:w="http://schemas.openxmlformats.org/wordprocessingml/2006/main" xmlns:w14="http://schemas.microsoft.com/office/word/2010/wordml" xmlns:w15="http://schemas.microsoft.com/office/word/2012/wordml" xmlns:w16se="http://schemas.microsoft.com/office/word/2015/wordml/symex" mc:Ignorable="w14 w15 w16se">
+<w:webSettings xmlns:mc="http://schemas.openxmlformats.org/markup-compatibility/2006" xmlns:r="http://schemas.openxmlformats.org/officeDocument/2006/relationships" xmlns:w="http://schemas.openxmlformats.org/wordprocessingml/2006/main" xmlns:w14="http://schemas.microsoft.com/office/word/2010/wordml" xmlns:w15="http://schemas.microsoft.com/office/word/2012/wordml" xmlns:w16cid="http://schemas.microsoft.com/office/word/2016/wordml/cid" xmlns:w16se="http://schemas.microsoft.com/office/word/2015/wordml/symex" mc:Ignorable="w14 w15 w16se w16cid">
   <w:optimizeForBrowser/>
   <w:allowPNG/>
 </w:webSettings>
